--- a/document/Report2_Project Management Plan.docx
+++ b/document/Report2_Project Management Plan.docx
@@ -2,36 +2,6 @@
 <file path=word/document.xml><?xml version="1.0" encoding="utf-8"?>
 <w:document xmlns:wpc="http://schemas.microsoft.com/office/word/2010/wordprocessingCanvas" xmlns:cx="http://schemas.microsoft.com/office/drawing/2014/chartex" xmlns:cx1="http://schemas.microsoft.com/office/drawing/2015/9/8/chartex" xmlns:cx2="http://schemas.microsoft.com/office/drawing/2015/10/21/chartex" xmlns:cx3="http://schemas.microsoft.com/office/drawing/2016/5/9/chartex" xmlns:cx4="http://schemas.microsoft.com/office/drawing/2016/5/10/chartex" xmlns:cx5="http://schemas.microsoft.com/office/drawing/2016/5/11/chartex" xmlns:cx6="http://schemas.microsoft.com/office/drawing/2016/5/12/chartex" xmlns:cx7="http://schemas.microsoft.com/office/drawing/2016/5/13/chartex" xmlns:cx8="http://schemas.microsoft.com/office/drawing/2016/5/14/chartex" xmlns:mc="http://schemas.openxmlformats.org/markup-compatibility/2006" xmlns:aink="http://schemas.microsoft.com/office/drawing/2016/ink" xmlns:am3d="http://schemas.microsoft.com/office/drawing/2017/model3d" xmlns:o="urn:schemas-microsoft-com:office:office" xmlns:r="http://schemas.openxmlformats.org/officeDocument/2006/relationships" xmlns:m="http://schemas.openxmlformats.org/officeDocument/2006/math" xmlns:v="urn:schemas-microsoft-com:vml" xmlns:wp14="http://schemas.microsoft.com/office/word/2010/wordprocessingDrawing" xmlns:wp="http://schemas.openxmlformats.org/drawingml/2006/wordprocessingDrawing" xmlns:w10="urn:schemas-microsoft-com:office:word" xmlns:w="http://schemas.openxmlformats.org/wordprocessingml/2006/main" xmlns:w14="http://schemas.microsoft.com/office/word/2010/wordml" xmlns:w15="http://schemas.microsoft.com/office/word/2012/wordml" xmlns:w16cex="http://schemas.microsoft.com/office/word/2018/wordml/cex" xmlns:w16cid="http://schemas.microsoft.com/office/word/2016/wordml/cid" xmlns:w16="http://schemas.microsoft.com/office/word/2018/wordml" xmlns:w16sdtdh="http://schemas.microsoft.com/office/word/2020/wordml/sdtdatahash" xmlns:w16se="http://schemas.microsoft.com/office/word/2015/wordml/symex" xmlns:wpg="http://schemas.microsoft.com/office/word/2010/wordprocessingGroup" xmlns:wpi="http://schemas.microsoft.com/office/word/2010/wordprocessingInk" xmlns:wne="http://schemas.microsoft.com/office/word/2006/wordml" xmlns:wps="http://schemas.microsoft.com/office/word/2010/wordprocessingShape" mc:Ignorable="w14 w15 w16se w16cid w16 w16cex w16sdtdh wp14">
   <w:body>
-    <w:p>
-      <w:pPr>
-        <w:pStyle w:val="NormalWeb"/>
-        <w:spacing w:before="240" w:beforeAutospacing="0" w:after="240" w:afterAutospacing="0"/>
-      </w:pPr>
-      <w:r>
-        <w:rPr>
-          <w:rFonts w:ascii="Arial" w:hAnsi="Arial" w:cs="Arial"/>
-          <w:color w:val="000000"/>
-          <w:sz w:val="22"/>
-          <w:szCs w:val="22"/>
-        </w:rPr>
-        <w:t> </w:t>
-      </w:r>
-    </w:p>
-    <w:p>
-      <w:pPr>
-        <w:pStyle w:val="NormalWeb"/>
-        <w:spacing w:before="240" w:beforeAutospacing="0" w:after="240" w:afterAutospacing="0"/>
-      </w:pPr>
-      <w:r>
-        <w:rPr>
-          <w:rFonts w:ascii="Arial" w:hAnsi="Arial" w:cs="Arial"/>
-          <w:color w:val="000000"/>
-          <w:sz w:val="22"/>
-          <w:szCs w:val="22"/>
-        </w:rPr>
-        <w:t> </w:t>
-      </w:r>
-    </w:p>
     <w:p>
       <w:pPr>
         <w:pStyle w:val="NormalWeb"/>
@@ -57,7 +27,7 @@
           <w:bdr w:val="none" w:sz="0" w:space="0" w:color="auto" w:frame="1"/>
         </w:rPr>
         <w:drawing>
-          <wp:inline distT="0" distB="0" distL="0" distR="0" wp14:anchorId="6F867C52" wp14:editId="48417B21">
+          <wp:inline distT="0" distB="0" distL="0" distR="0" wp14:anchorId="2E9ECE41" wp14:editId="585C8C3B">
             <wp:extent cx="4221480" cy="1295400"/>
             <wp:effectExtent l="0" t="0" r="7620" b="0"/>
             <wp:docPr id="2" name="Picture 2"/>
@@ -376,7 +346,6 @@
           <w:sz w:val="44"/>
           <w:szCs w:val="44"/>
         </w:rPr>
-        <w:lastRenderedPageBreak/>
         <w:t> </w:t>
       </w:r>
     </w:p>
@@ -411,6 +380,7 @@
           <w:sz w:val="22"/>
           <w:szCs w:val="22"/>
         </w:rPr>
+        <w:lastRenderedPageBreak/>
         <w:t>Table of Contents</w:t>
       </w:r>
       <w:r>
@@ -2021,7 +1991,6 @@
                 <w:sz w:val="22"/>
                 <w:szCs w:val="22"/>
               </w:rPr>
-              <w:lastRenderedPageBreak/>
               <w:t> </w:t>
             </w:r>
           </w:p>
@@ -2304,6 +2273,7 @@
                 <w:sz w:val="22"/>
                 <w:szCs w:val="22"/>
               </w:rPr>
+              <w:lastRenderedPageBreak/>
               <w:t> </w:t>
             </w:r>
           </w:p>
@@ -3744,7 +3714,6 @@
                 <w:sz w:val="22"/>
                 <w:szCs w:val="22"/>
               </w:rPr>
-              <w:lastRenderedPageBreak/>
               <w:t>1.2</w:t>
             </w:r>
           </w:p>
@@ -4073,6 +4042,7 @@
                 <w:sz w:val="22"/>
                 <w:szCs w:val="22"/>
               </w:rPr>
+              <w:lastRenderedPageBreak/>
               <w:t>1.4</w:t>
             </w:r>
           </w:p>
@@ -5845,7 +5815,6 @@
                 <w:sz w:val="22"/>
                 <w:szCs w:val="22"/>
               </w:rPr>
-              <w:lastRenderedPageBreak/>
               <w:t>3.3</w:t>
             </w:r>
           </w:p>
@@ -6206,6 +6175,7 @@
                 <w:sz w:val="22"/>
                 <w:szCs w:val="22"/>
               </w:rPr>
+              <w:lastRenderedPageBreak/>
               <w:t>3.5</w:t>
             </w:r>
           </w:p>
@@ -8366,7 +8336,6 @@
                 <w:sz w:val="22"/>
                 <w:szCs w:val="22"/>
               </w:rPr>
-              <w:lastRenderedPageBreak/>
               <w:t>3.17</w:t>
             </w:r>
           </w:p>
@@ -8727,6 +8696,7 @@
                 <w:sz w:val="22"/>
                 <w:szCs w:val="22"/>
               </w:rPr>
+              <w:lastRenderedPageBreak/>
               <w:t>3.19</w:t>
             </w:r>
           </w:p>
@@ -10839,7 +10809,6 @@
                 <w:sz w:val="22"/>
                 <w:szCs w:val="22"/>
               </w:rPr>
-              <w:lastRenderedPageBreak/>
               <w:t>4.5</w:t>
             </w:r>
           </w:p>
@@ -11200,6 +11169,7 @@
                 <w:sz w:val="22"/>
                 <w:szCs w:val="22"/>
               </w:rPr>
+              <w:lastRenderedPageBreak/>
               <w:t>4.7</w:t>
             </w:r>
           </w:p>
@@ -13312,7 +13282,6 @@
                 <w:sz w:val="22"/>
                 <w:szCs w:val="22"/>
               </w:rPr>
-              <w:lastRenderedPageBreak/>
               <w:t>5.7</w:t>
             </w:r>
           </w:p>
@@ -13673,6 +13642,7 @@
                 <w:sz w:val="22"/>
                 <w:szCs w:val="22"/>
               </w:rPr>
+              <w:lastRenderedPageBreak/>
               <w:t>5.9</w:t>
             </w:r>
           </w:p>
@@ -14775,7 +14745,7 @@
                 <w:sz w:val="22"/>
                 <w:szCs w:val="22"/>
               </w:rPr>
-              <w:t>Share routes</w:t>
+              <w:t>Share on-demand bridge</w:t>
             </w:r>
           </w:p>
         </w:tc>
@@ -14920,42 +14890,42 @@
                 <w:sz w:val="22"/>
                 <w:szCs w:val="22"/>
               </w:rPr>
-              <w:t>Function-20</w:t>
-            </w:r>
-          </w:p>
-        </w:tc>
-        <w:tc>
-          <w:tcPr>
-            <w:tcW w:w="0" w:type="auto"/>
-            <w:tcBorders>
-              <w:top w:val="single" w:sz="4" w:space="0" w:color="000000"/>
-              <w:left w:val="single" w:sz="4" w:space="0" w:color="000000"/>
-              <w:bottom w:val="single" w:sz="4" w:space="0" w:color="000000"/>
-              <w:right w:val="single" w:sz="4" w:space="0" w:color="000000"/>
-            </w:tcBorders>
-            <w:tcMar>
-              <w:top w:w="100" w:type="dxa"/>
-              <w:left w:w="100" w:type="dxa"/>
-              <w:bottom w:w="100" w:type="dxa"/>
-              <w:right w:w="100" w:type="dxa"/>
-            </w:tcMar>
-            <w:hideMark/>
-          </w:tcPr>
-          <w:p>
-            <w:pPr>
-              <w:pStyle w:val="NormalWeb"/>
-              <w:spacing w:before="240" w:beforeAutospacing="0" w:after="240" w:afterAutospacing="0"/>
-            </w:pPr>
-            <w:r>
-              <w:rPr>
-                <w:rFonts w:ascii="Arial" w:hAnsi="Arial" w:cs="Arial"/>
-                <w:i/>
-                <w:iCs/>
-                <w:color w:val="000000"/>
-                <w:sz w:val="22"/>
-                <w:szCs w:val="22"/>
-              </w:rPr>
-              <w:t>Share on-demand bridge</w:t>
+              <w:t>Function-21</w:t>
+            </w:r>
+          </w:p>
+        </w:tc>
+        <w:tc>
+          <w:tcPr>
+            <w:tcW w:w="0" w:type="auto"/>
+            <w:tcBorders>
+              <w:top w:val="single" w:sz="4" w:space="0" w:color="000000"/>
+              <w:left w:val="single" w:sz="4" w:space="0" w:color="000000"/>
+              <w:bottom w:val="single" w:sz="4" w:space="0" w:color="000000"/>
+              <w:right w:val="single" w:sz="4" w:space="0" w:color="000000"/>
+            </w:tcBorders>
+            <w:tcMar>
+              <w:top w:w="100" w:type="dxa"/>
+              <w:left w:w="100" w:type="dxa"/>
+              <w:bottom w:w="100" w:type="dxa"/>
+              <w:right w:w="100" w:type="dxa"/>
+            </w:tcMar>
+            <w:hideMark/>
+          </w:tcPr>
+          <w:p>
+            <w:pPr>
+              <w:pStyle w:val="NormalWeb"/>
+              <w:spacing w:before="240" w:beforeAutospacing="0" w:after="240" w:afterAutospacing="0"/>
+            </w:pPr>
+            <w:r>
+              <w:rPr>
+                <w:rFonts w:ascii="Arial" w:hAnsi="Arial" w:cs="Arial"/>
+                <w:i/>
+                <w:iCs/>
+                <w:color w:val="000000"/>
+                <w:sz w:val="22"/>
+                <w:szCs w:val="22"/>
+              </w:rPr>
+              <w:t>Real-Time Ride Tracking</w:t>
             </w:r>
           </w:p>
         </w:tc>
@@ -15025,7 +14995,7 @@
                 <w:sz w:val="22"/>
                 <w:szCs w:val="22"/>
               </w:rPr>
-              <w:t>5</w:t>
+              <w:t>10</w:t>
             </w:r>
           </w:p>
         </w:tc>
@@ -15100,112 +15070,112 @@
                 <w:sz w:val="22"/>
                 <w:szCs w:val="22"/>
               </w:rPr>
-              <w:t>Function-21</w:t>
-            </w:r>
-          </w:p>
-        </w:tc>
-        <w:tc>
-          <w:tcPr>
-            <w:tcW w:w="0" w:type="auto"/>
-            <w:tcBorders>
-              <w:top w:val="single" w:sz="4" w:space="0" w:color="000000"/>
-              <w:left w:val="single" w:sz="4" w:space="0" w:color="000000"/>
-              <w:bottom w:val="single" w:sz="4" w:space="0" w:color="000000"/>
-              <w:right w:val="single" w:sz="4" w:space="0" w:color="000000"/>
-            </w:tcBorders>
-            <w:tcMar>
-              <w:top w:w="100" w:type="dxa"/>
-              <w:left w:w="100" w:type="dxa"/>
-              <w:bottom w:w="100" w:type="dxa"/>
-              <w:right w:w="100" w:type="dxa"/>
-            </w:tcMar>
-            <w:hideMark/>
-          </w:tcPr>
-          <w:p>
-            <w:pPr>
-              <w:pStyle w:val="NormalWeb"/>
-              <w:spacing w:before="240" w:beforeAutospacing="0" w:after="240" w:afterAutospacing="0"/>
-            </w:pPr>
-            <w:r>
-              <w:rPr>
-                <w:rFonts w:ascii="Arial" w:hAnsi="Arial" w:cs="Arial"/>
-                <w:i/>
-                <w:iCs/>
-                <w:color w:val="000000"/>
-                <w:sz w:val="22"/>
-                <w:szCs w:val="22"/>
-              </w:rPr>
-              <w:t>Real-Time Ride Tracking</w:t>
-            </w:r>
-          </w:p>
-        </w:tc>
-        <w:tc>
-          <w:tcPr>
-            <w:tcW w:w="0" w:type="auto"/>
-            <w:tcBorders>
-              <w:top w:val="single" w:sz="4" w:space="0" w:color="000000"/>
-              <w:left w:val="single" w:sz="4" w:space="0" w:color="000000"/>
-              <w:bottom w:val="single" w:sz="4" w:space="0" w:color="000000"/>
-              <w:right w:val="single" w:sz="4" w:space="0" w:color="000000"/>
-            </w:tcBorders>
-            <w:tcMar>
-              <w:top w:w="100" w:type="dxa"/>
-              <w:left w:w="100" w:type="dxa"/>
-              <w:bottom w:w="100" w:type="dxa"/>
-              <w:right w:w="100" w:type="dxa"/>
-            </w:tcMar>
-            <w:hideMark/>
-          </w:tcPr>
-          <w:p>
-            <w:pPr>
-              <w:pStyle w:val="NormalWeb"/>
-              <w:spacing w:before="240" w:beforeAutospacing="0" w:after="240" w:afterAutospacing="0"/>
-            </w:pPr>
-            <w:r>
-              <w:rPr>
-                <w:rFonts w:ascii="Arial" w:hAnsi="Arial" w:cs="Arial"/>
-                <w:i/>
-                <w:iCs/>
-                <w:color w:val="000000"/>
-                <w:sz w:val="22"/>
-                <w:szCs w:val="22"/>
-              </w:rPr>
-              <w:t>Complex</w:t>
-            </w:r>
-          </w:p>
-        </w:tc>
-        <w:tc>
-          <w:tcPr>
-            <w:tcW w:w="0" w:type="auto"/>
-            <w:tcBorders>
-              <w:top w:val="single" w:sz="4" w:space="0" w:color="000000"/>
-              <w:left w:val="single" w:sz="4" w:space="0" w:color="000000"/>
-              <w:bottom w:val="single" w:sz="4" w:space="0" w:color="000000"/>
-              <w:right w:val="single" w:sz="4" w:space="0" w:color="000000"/>
-            </w:tcBorders>
-            <w:tcMar>
-              <w:top w:w="100" w:type="dxa"/>
-              <w:left w:w="100" w:type="dxa"/>
-              <w:bottom w:w="100" w:type="dxa"/>
-              <w:right w:w="100" w:type="dxa"/>
-            </w:tcMar>
-            <w:hideMark/>
-          </w:tcPr>
-          <w:p>
-            <w:pPr>
-              <w:pStyle w:val="NormalWeb"/>
-              <w:spacing w:before="240" w:beforeAutospacing="0" w:after="240" w:afterAutospacing="0"/>
-            </w:pPr>
-            <w:r>
-              <w:rPr>
-                <w:rFonts w:ascii="Arial" w:hAnsi="Arial" w:cs="Arial"/>
-                <w:i/>
-                <w:iCs/>
-                <w:color w:val="000000"/>
-                <w:sz w:val="22"/>
-                <w:szCs w:val="22"/>
-              </w:rPr>
-              <w:t>10</w:t>
+              <w:t>Function-22</w:t>
+            </w:r>
+          </w:p>
+        </w:tc>
+        <w:tc>
+          <w:tcPr>
+            <w:tcW w:w="0" w:type="auto"/>
+            <w:tcBorders>
+              <w:top w:val="single" w:sz="4" w:space="0" w:color="000000"/>
+              <w:left w:val="single" w:sz="4" w:space="0" w:color="000000"/>
+              <w:bottom w:val="single" w:sz="4" w:space="0" w:color="000000"/>
+              <w:right w:val="single" w:sz="4" w:space="0" w:color="000000"/>
+            </w:tcBorders>
+            <w:tcMar>
+              <w:top w:w="100" w:type="dxa"/>
+              <w:left w:w="100" w:type="dxa"/>
+              <w:bottom w:w="100" w:type="dxa"/>
+              <w:right w:w="100" w:type="dxa"/>
+            </w:tcMar>
+            <w:hideMark/>
+          </w:tcPr>
+          <w:p>
+            <w:pPr>
+              <w:pStyle w:val="NormalWeb"/>
+              <w:spacing w:before="240" w:beforeAutospacing="0" w:after="240" w:afterAutospacing="0"/>
+            </w:pPr>
+            <w:r>
+              <w:rPr>
+                <w:rFonts w:ascii="Arial" w:hAnsi="Arial" w:cs="Arial"/>
+                <w:i/>
+                <w:iCs/>
+                <w:color w:val="000000"/>
+                <w:sz w:val="22"/>
+                <w:szCs w:val="22"/>
+              </w:rPr>
+              <w:t>Rating</w:t>
+            </w:r>
+          </w:p>
+        </w:tc>
+        <w:tc>
+          <w:tcPr>
+            <w:tcW w:w="0" w:type="auto"/>
+            <w:tcBorders>
+              <w:top w:val="single" w:sz="4" w:space="0" w:color="000000"/>
+              <w:left w:val="single" w:sz="4" w:space="0" w:color="000000"/>
+              <w:bottom w:val="single" w:sz="4" w:space="0" w:color="000000"/>
+              <w:right w:val="single" w:sz="4" w:space="0" w:color="000000"/>
+            </w:tcBorders>
+            <w:tcMar>
+              <w:top w:w="100" w:type="dxa"/>
+              <w:left w:w="100" w:type="dxa"/>
+              <w:bottom w:w="100" w:type="dxa"/>
+              <w:right w:w="100" w:type="dxa"/>
+            </w:tcMar>
+            <w:hideMark/>
+          </w:tcPr>
+          <w:p>
+            <w:pPr>
+              <w:pStyle w:val="NormalWeb"/>
+              <w:spacing w:before="240" w:beforeAutospacing="0" w:after="240" w:afterAutospacing="0"/>
+            </w:pPr>
+            <w:r>
+              <w:rPr>
+                <w:rFonts w:ascii="Arial" w:hAnsi="Arial" w:cs="Arial"/>
+                <w:i/>
+                <w:iCs/>
+                <w:color w:val="000000"/>
+                <w:sz w:val="22"/>
+                <w:szCs w:val="22"/>
+              </w:rPr>
+              <w:t>Medium</w:t>
+            </w:r>
+          </w:p>
+        </w:tc>
+        <w:tc>
+          <w:tcPr>
+            <w:tcW w:w="0" w:type="auto"/>
+            <w:tcBorders>
+              <w:top w:val="single" w:sz="4" w:space="0" w:color="000000"/>
+              <w:left w:val="single" w:sz="4" w:space="0" w:color="000000"/>
+              <w:bottom w:val="single" w:sz="4" w:space="0" w:color="000000"/>
+              <w:right w:val="single" w:sz="4" w:space="0" w:color="000000"/>
+            </w:tcBorders>
+            <w:tcMar>
+              <w:top w:w="100" w:type="dxa"/>
+              <w:left w:w="100" w:type="dxa"/>
+              <w:bottom w:w="100" w:type="dxa"/>
+              <w:right w:w="100" w:type="dxa"/>
+            </w:tcMar>
+            <w:hideMark/>
+          </w:tcPr>
+          <w:p>
+            <w:pPr>
+              <w:pStyle w:val="NormalWeb"/>
+              <w:spacing w:before="240" w:beforeAutospacing="0" w:after="240" w:afterAutospacing="0"/>
+            </w:pPr>
+            <w:r>
+              <w:rPr>
+                <w:rFonts w:ascii="Arial" w:hAnsi="Arial" w:cs="Arial"/>
+                <w:i/>
+                <w:iCs/>
+                <w:color w:val="000000"/>
+                <w:sz w:val="22"/>
+                <w:szCs w:val="22"/>
+              </w:rPr>
+              <w:t>3</w:t>
             </w:r>
           </w:p>
         </w:tc>
@@ -15315,7 +15285,7 @@
                 <w:sz w:val="22"/>
                 <w:szCs w:val="22"/>
               </w:rPr>
-              <w:t>Rating</w:t>
+              <w:t>Feedback</w:t>
             </w:r>
           </w:p>
         </w:tc>
@@ -15385,7 +15355,7 @@
                 <w:sz w:val="22"/>
                 <w:szCs w:val="22"/>
               </w:rPr>
-              <w:t>3</w:t>
+              <w:t>2</w:t>
             </w:r>
           </w:p>
         </w:tc>
@@ -15460,42 +15430,42 @@
                 <w:sz w:val="22"/>
                 <w:szCs w:val="22"/>
               </w:rPr>
-              <w:t>Function-22</w:t>
-            </w:r>
-          </w:p>
-        </w:tc>
-        <w:tc>
-          <w:tcPr>
-            <w:tcW w:w="0" w:type="auto"/>
-            <w:tcBorders>
-              <w:top w:val="single" w:sz="4" w:space="0" w:color="000000"/>
-              <w:left w:val="single" w:sz="4" w:space="0" w:color="000000"/>
-              <w:bottom w:val="single" w:sz="4" w:space="0" w:color="000000"/>
-              <w:right w:val="single" w:sz="4" w:space="0" w:color="000000"/>
-            </w:tcBorders>
-            <w:tcMar>
-              <w:top w:w="100" w:type="dxa"/>
-              <w:left w:w="100" w:type="dxa"/>
-              <w:bottom w:w="100" w:type="dxa"/>
-              <w:right w:w="100" w:type="dxa"/>
-            </w:tcMar>
-            <w:hideMark/>
-          </w:tcPr>
-          <w:p>
-            <w:pPr>
-              <w:pStyle w:val="NormalWeb"/>
-              <w:spacing w:before="240" w:beforeAutospacing="0" w:after="240" w:afterAutospacing="0"/>
-            </w:pPr>
-            <w:r>
-              <w:rPr>
-                <w:rFonts w:ascii="Arial" w:hAnsi="Arial" w:cs="Arial"/>
-                <w:i/>
-                <w:iCs/>
-                <w:color w:val="000000"/>
-                <w:sz w:val="22"/>
-                <w:szCs w:val="22"/>
-              </w:rPr>
-              <w:t>Feedback</w:t>
+              <w:t>Function-23</w:t>
+            </w:r>
+          </w:p>
+        </w:tc>
+        <w:tc>
+          <w:tcPr>
+            <w:tcW w:w="0" w:type="auto"/>
+            <w:tcBorders>
+              <w:top w:val="single" w:sz="4" w:space="0" w:color="000000"/>
+              <w:left w:val="single" w:sz="4" w:space="0" w:color="000000"/>
+              <w:bottom w:val="single" w:sz="4" w:space="0" w:color="000000"/>
+              <w:right w:val="single" w:sz="4" w:space="0" w:color="000000"/>
+            </w:tcBorders>
+            <w:tcMar>
+              <w:top w:w="100" w:type="dxa"/>
+              <w:left w:w="100" w:type="dxa"/>
+              <w:bottom w:w="100" w:type="dxa"/>
+              <w:right w:w="100" w:type="dxa"/>
+            </w:tcMar>
+            <w:hideMark/>
+          </w:tcPr>
+          <w:p>
+            <w:pPr>
+              <w:pStyle w:val="NormalWeb"/>
+              <w:spacing w:before="240" w:beforeAutospacing="0" w:after="240" w:afterAutospacing="0"/>
+            </w:pPr>
+            <w:r>
+              <w:rPr>
+                <w:rFonts w:ascii="Arial" w:hAnsi="Arial" w:cs="Arial"/>
+                <w:i/>
+                <w:iCs/>
+                <w:color w:val="000000"/>
+                <w:sz w:val="22"/>
+                <w:szCs w:val="22"/>
+              </w:rPr>
+              <w:t>Alerts</w:t>
             </w:r>
           </w:p>
         </w:tc>
@@ -15565,7 +15535,7 @@
                 <w:sz w:val="22"/>
                 <w:szCs w:val="22"/>
               </w:rPr>
-              <w:t>2</w:t>
+              <w:t>3</w:t>
             </w:r>
           </w:p>
         </w:tc>
@@ -15675,7 +15645,7 @@
                 <w:sz w:val="22"/>
                 <w:szCs w:val="22"/>
               </w:rPr>
-              <w:t>Alerts</w:t>
+              <w:t>Notifications</w:t>
             </w:r>
           </w:p>
         </w:tc>
@@ -15745,7 +15715,7 @@
                 <w:sz w:val="22"/>
                 <w:szCs w:val="22"/>
               </w:rPr>
-              <w:t>3</w:t>
+              <w:t>2</w:t>
             </w:r>
           </w:p>
         </w:tc>
@@ -15785,7 +15755,6 @@
                 <w:sz w:val="22"/>
                 <w:szCs w:val="22"/>
               </w:rPr>
-              <w:lastRenderedPageBreak/>
               <w:t>6.11</w:t>
             </w:r>
           </w:p>
@@ -15821,42 +15790,42 @@
                 <w:sz w:val="22"/>
                 <w:szCs w:val="22"/>
               </w:rPr>
-              <w:t>Function-23</w:t>
-            </w:r>
-          </w:p>
-        </w:tc>
-        <w:tc>
-          <w:tcPr>
-            <w:tcW w:w="0" w:type="auto"/>
-            <w:tcBorders>
-              <w:top w:val="single" w:sz="4" w:space="0" w:color="000000"/>
-              <w:left w:val="single" w:sz="4" w:space="0" w:color="000000"/>
-              <w:bottom w:val="single" w:sz="4" w:space="0" w:color="000000"/>
-              <w:right w:val="single" w:sz="4" w:space="0" w:color="000000"/>
-            </w:tcBorders>
-            <w:tcMar>
-              <w:top w:w="100" w:type="dxa"/>
-              <w:left w:w="100" w:type="dxa"/>
-              <w:bottom w:w="100" w:type="dxa"/>
-              <w:right w:w="100" w:type="dxa"/>
-            </w:tcMar>
-            <w:hideMark/>
-          </w:tcPr>
-          <w:p>
-            <w:pPr>
-              <w:pStyle w:val="NormalWeb"/>
-              <w:spacing w:before="240" w:beforeAutospacing="0" w:after="240" w:afterAutospacing="0"/>
-            </w:pPr>
-            <w:r>
-              <w:rPr>
-                <w:rFonts w:ascii="Arial" w:hAnsi="Arial" w:cs="Arial"/>
-                <w:i/>
-                <w:iCs/>
-                <w:color w:val="000000"/>
-                <w:sz w:val="22"/>
-                <w:szCs w:val="22"/>
-              </w:rPr>
-              <w:t>Notifications</w:t>
+              <w:t>Function-24</w:t>
+            </w:r>
+          </w:p>
+        </w:tc>
+        <w:tc>
+          <w:tcPr>
+            <w:tcW w:w="0" w:type="auto"/>
+            <w:tcBorders>
+              <w:top w:val="single" w:sz="4" w:space="0" w:color="000000"/>
+              <w:left w:val="single" w:sz="4" w:space="0" w:color="000000"/>
+              <w:bottom w:val="single" w:sz="4" w:space="0" w:color="000000"/>
+              <w:right w:val="single" w:sz="4" w:space="0" w:color="000000"/>
+            </w:tcBorders>
+            <w:tcMar>
+              <w:top w:w="100" w:type="dxa"/>
+              <w:left w:w="100" w:type="dxa"/>
+              <w:bottom w:w="100" w:type="dxa"/>
+              <w:right w:w="100" w:type="dxa"/>
+            </w:tcMar>
+            <w:hideMark/>
+          </w:tcPr>
+          <w:p>
+            <w:pPr>
+              <w:pStyle w:val="NormalWeb"/>
+              <w:spacing w:before="240" w:beforeAutospacing="0" w:after="240" w:afterAutospacing="0"/>
+            </w:pPr>
+            <w:r>
+              <w:rPr>
+                <w:rFonts w:ascii="Arial" w:hAnsi="Arial" w:cs="Arial"/>
+                <w:i/>
+                <w:iCs/>
+                <w:color w:val="000000"/>
+                <w:sz w:val="22"/>
+                <w:szCs w:val="22"/>
+              </w:rPr>
+              <w:t>View profile</w:t>
             </w:r>
           </w:p>
         </w:tc>
@@ -15926,7 +15895,7 @@
                 <w:sz w:val="22"/>
                 <w:szCs w:val="22"/>
               </w:rPr>
-              <w:t>2</w:t>
+              <w:t>3</w:t>
             </w:r>
           </w:p>
         </w:tc>
@@ -16036,7 +16005,7 @@
                 <w:sz w:val="22"/>
                 <w:szCs w:val="22"/>
               </w:rPr>
-              <w:t>View profile</w:t>
+              <w:t>Update profile</w:t>
             </w:r>
           </w:p>
         </w:tc>
@@ -16106,7 +16075,7 @@
                 <w:sz w:val="22"/>
                 <w:szCs w:val="22"/>
               </w:rPr>
-              <w:t>3</w:t>
+              <w:t>2</w:t>
             </w:r>
           </w:p>
         </w:tc>
@@ -16146,187 +16115,8 @@
                 <w:sz w:val="22"/>
                 <w:szCs w:val="22"/>
               </w:rPr>
+              <w:lastRenderedPageBreak/>
               <w:t>6.13</w:t>
-            </w:r>
-          </w:p>
-        </w:tc>
-        <w:tc>
-          <w:tcPr>
-            <w:tcW w:w="0" w:type="auto"/>
-            <w:tcBorders>
-              <w:top w:val="single" w:sz="4" w:space="0" w:color="000000"/>
-              <w:left w:val="single" w:sz="4" w:space="0" w:color="000000"/>
-              <w:bottom w:val="single" w:sz="4" w:space="0" w:color="000000"/>
-              <w:right w:val="single" w:sz="4" w:space="0" w:color="000000"/>
-            </w:tcBorders>
-            <w:tcMar>
-              <w:top w:w="100" w:type="dxa"/>
-              <w:left w:w="100" w:type="dxa"/>
-              <w:bottom w:w="100" w:type="dxa"/>
-              <w:right w:w="100" w:type="dxa"/>
-            </w:tcMar>
-            <w:hideMark/>
-          </w:tcPr>
-          <w:p>
-            <w:pPr>
-              <w:pStyle w:val="NormalWeb"/>
-              <w:spacing w:before="240" w:beforeAutospacing="0" w:after="240" w:afterAutospacing="0"/>
-            </w:pPr>
-            <w:r>
-              <w:rPr>
-                <w:rFonts w:ascii="Arial" w:hAnsi="Arial" w:cs="Arial"/>
-                <w:i/>
-                <w:iCs/>
-                <w:color w:val="000000"/>
-                <w:sz w:val="22"/>
-                <w:szCs w:val="22"/>
-              </w:rPr>
-              <w:t>Function-24</w:t>
-            </w:r>
-          </w:p>
-        </w:tc>
-        <w:tc>
-          <w:tcPr>
-            <w:tcW w:w="0" w:type="auto"/>
-            <w:tcBorders>
-              <w:top w:val="single" w:sz="4" w:space="0" w:color="000000"/>
-              <w:left w:val="single" w:sz="4" w:space="0" w:color="000000"/>
-              <w:bottom w:val="single" w:sz="4" w:space="0" w:color="000000"/>
-              <w:right w:val="single" w:sz="4" w:space="0" w:color="000000"/>
-            </w:tcBorders>
-            <w:tcMar>
-              <w:top w:w="100" w:type="dxa"/>
-              <w:left w:w="100" w:type="dxa"/>
-              <w:bottom w:w="100" w:type="dxa"/>
-              <w:right w:w="100" w:type="dxa"/>
-            </w:tcMar>
-            <w:hideMark/>
-          </w:tcPr>
-          <w:p>
-            <w:pPr>
-              <w:pStyle w:val="NormalWeb"/>
-              <w:spacing w:before="240" w:beforeAutospacing="0" w:after="240" w:afterAutospacing="0"/>
-            </w:pPr>
-            <w:r>
-              <w:rPr>
-                <w:rFonts w:ascii="Arial" w:hAnsi="Arial" w:cs="Arial"/>
-                <w:i/>
-                <w:iCs/>
-                <w:color w:val="000000"/>
-                <w:sz w:val="22"/>
-                <w:szCs w:val="22"/>
-              </w:rPr>
-              <w:t>Update profile</w:t>
-            </w:r>
-          </w:p>
-        </w:tc>
-        <w:tc>
-          <w:tcPr>
-            <w:tcW w:w="0" w:type="auto"/>
-            <w:tcBorders>
-              <w:top w:val="single" w:sz="4" w:space="0" w:color="000000"/>
-              <w:left w:val="single" w:sz="4" w:space="0" w:color="000000"/>
-              <w:bottom w:val="single" w:sz="4" w:space="0" w:color="000000"/>
-              <w:right w:val="single" w:sz="4" w:space="0" w:color="000000"/>
-            </w:tcBorders>
-            <w:tcMar>
-              <w:top w:w="100" w:type="dxa"/>
-              <w:left w:w="100" w:type="dxa"/>
-              <w:bottom w:w="100" w:type="dxa"/>
-              <w:right w:w="100" w:type="dxa"/>
-            </w:tcMar>
-            <w:hideMark/>
-          </w:tcPr>
-          <w:p>
-            <w:pPr>
-              <w:pStyle w:val="NormalWeb"/>
-              <w:spacing w:before="240" w:beforeAutospacing="0" w:after="240" w:afterAutospacing="0"/>
-            </w:pPr>
-            <w:r>
-              <w:rPr>
-                <w:rFonts w:ascii="Arial" w:hAnsi="Arial" w:cs="Arial"/>
-                <w:i/>
-                <w:iCs/>
-                <w:color w:val="000000"/>
-                <w:sz w:val="22"/>
-                <w:szCs w:val="22"/>
-              </w:rPr>
-              <w:t>Medium</w:t>
-            </w:r>
-          </w:p>
-        </w:tc>
-        <w:tc>
-          <w:tcPr>
-            <w:tcW w:w="0" w:type="auto"/>
-            <w:tcBorders>
-              <w:top w:val="single" w:sz="4" w:space="0" w:color="000000"/>
-              <w:left w:val="single" w:sz="4" w:space="0" w:color="000000"/>
-              <w:bottom w:val="single" w:sz="4" w:space="0" w:color="000000"/>
-              <w:right w:val="single" w:sz="4" w:space="0" w:color="000000"/>
-            </w:tcBorders>
-            <w:tcMar>
-              <w:top w:w="100" w:type="dxa"/>
-              <w:left w:w="100" w:type="dxa"/>
-              <w:bottom w:w="100" w:type="dxa"/>
-              <w:right w:w="100" w:type="dxa"/>
-            </w:tcMar>
-            <w:hideMark/>
-          </w:tcPr>
-          <w:p>
-            <w:pPr>
-              <w:pStyle w:val="NormalWeb"/>
-              <w:spacing w:before="240" w:beforeAutospacing="0" w:after="240" w:afterAutospacing="0"/>
-            </w:pPr>
-            <w:r>
-              <w:rPr>
-                <w:rFonts w:ascii="Arial" w:hAnsi="Arial" w:cs="Arial"/>
-                <w:i/>
-                <w:iCs/>
-                <w:color w:val="000000"/>
-                <w:sz w:val="22"/>
-                <w:szCs w:val="22"/>
-              </w:rPr>
-              <w:t>2</w:t>
-            </w:r>
-          </w:p>
-        </w:tc>
-      </w:tr>
-      <w:tr>
-        <w:trPr>
-          <w:trHeight w:val="500"/>
-        </w:trPr>
-        <w:tc>
-          <w:tcPr>
-            <w:tcW w:w="0" w:type="auto"/>
-            <w:tcBorders>
-              <w:top w:val="single" w:sz="4" w:space="0" w:color="000000"/>
-              <w:left w:val="single" w:sz="4" w:space="0" w:color="000000"/>
-              <w:bottom w:val="single" w:sz="4" w:space="0" w:color="000000"/>
-              <w:right w:val="single" w:sz="4" w:space="0" w:color="000000"/>
-            </w:tcBorders>
-            <w:tcMar>
-              <w:top w:w="100" w:type="dxa"/>
-              <w:left w:w="100" w:type="dxa"/>
-              <w:bottom w:w="100" w:type="dxa"/>
-              <w:right w:w="100" w:type="dxa"/>
-            </w:tcMar>
-            <w:hideMark/>
-          </w:tcPr>
-          <w:p>
-            <w:pPr>
-              <w:pStyle w:val="NormalWeb"/>
-              <w:spacing w:before="240" w:beforeAutospacing="0" w:after="240" w:afterAutospacing="0"/>
-            </w:pPr>
-            <w:r>
-              <w:rPr>
-                <w:rFonts w:ascii="Arial" w:hAnsi="Arial" w:cs="Arial"/>
-                <w:i/>
-                <w:iCs/>
-                <w:color w:val="000000"/>
-                <w:sz w:val="22"/>
-                <w:szCs w:val="22"/>
-              </w:rPr>
-              <w:t>6.14</w:t>
             </w:r>
           </w:p>
         </w:tc>
@@ -17651,7 +17441,6 @@
                 <w:bCs/>
                 <w:color w:val="000000"/>
               </w:rPr>
-              <w:lastRenderedPageBreak/>
               <w:t>#</w:t>
             </w:r>
           </w:p>
@@ -18733,6 +18522,7 @@
                 <w:sz w:val="22"/>
                 <w:szCs w:val="22"/>
               </w:rPr>
+              <w:lastRenderedPageBreak/>
               <w:t>5</w:t>
             </w:r>
           </w:p>
@@ -19757,7 +19547,7 @@
           <w:bdr w:val="none" w:sz="0" w:space="0" w:color="auto" w:frame="1"/>
         </w:rPr>
         <w:drawing>
-          <wp:inline distT="0" distB="0" distL="0" distR="0" wp14:anchorId="155C5159" wp14:editId="5E287048">
+          <wp:inline distT="0" distB="0" distL="0" distR="0" wp14:anchorId="1D5B5D58" wp14:editId="4C04696B">
             <wp:extent cx="5730240" cy="2857500"/>
             <wp:effectExtent l="0" t="0" r="3810" b="0"/>
             <wp:docPr id="1" name="Picture 1"/>
@@ -19874,7 +19664,6 @@
           <w:sz w:val="26"/>
           <w:szCs w:val="26"/>
         </w:rPr>
-        <w:lastRenderedPageBreak/>
         <w:t>2.2 Quality Management</w:t>
       </w:r>
     </w:p>
@@ -19913,7 +19702,7 @@
         <w:pStyle w:val="NormalWeb"/>
         <w:numPr>
           <w:ilvl w:val="0"/>
-          <w:numId w:val="5"/>
+          <w:numId w:val="11"/>
         </w:numPr>
         <w:spacing w:before="240" w:beforeAutospacing="0" w:after="0" w:afterAutospacing="0"/>
         <w:textAlignment w:val="baseline"/>
@@ -19945,7 +19734,7 @@
         <w:pStyle w:val="NormalWeb"/>
         <w:numPr>
           <w:ilvl w:val="0"/>
-          <w:numId w:val="5"/>
+          <w:numId w:val="11"/>
         </w:numPr>
         <w:spacing w:before="0" w:beforeAutospacing="0" w:after="0" w:afterAutospacing="0"/>
         <w:textAlignment w:val="baseline"/>
@@ -19977,7 +19766,7 @@
         <w:pStyle w:val="NormalWeb"/>
         <w:numPr>
           <w:ilvl w:val="0"/>
-          <w:numId w:val="5"/>
+          <w:numId w:val="11"/>
         </w:numPr>
         <w:spacing w:before="0" w:beforeAutospacing="0" w:after="0" w:afterAutospacing="0"/>
         <w:textAlignment w:val="baseline"/>
@@ -20009,7 +19798,7 @@
         <w:pStyle w:val="NormalWeb"/>
         <w:numPr>
           <w:ilvl w:val="0"/>
-          <w:numId w:val="5"/>
+          <w:numId w:val="11"/>
         </w:numPr>
         <w:spacing w:before="0" w:beforeAutospacing="0" w:after="240" w:afterAutospacing="0"/>
         <w:textAlignment w:val="baseline"/>
@@ -20050,6 +19839,7 @@
           <w:sz w:val="22"/>
           <w:szCs w:val="22"/>
         </w:rPr>
+        <w:lastRenderedPageBreak/>
         <w:t>In this project, to improve the project quality, we use the following approach:</w:t>
       </w:r>
     </w:p>
@@ -20077,7 +19867,7 @@
         <w:pStyle w:val="NormalWeb"/>
         <w:numPr>
           <w:ilvl w:val="0"/>
-          <w:numId w:val="6"/>
+          <w:numId w:val="12"/>
         </w:numPr>
         <w:spacing w:before="240" w:beforeAutospacing="0" w:after="0" w:afterAutospacing="0"/>
         <w:textAlignment w:val="baseline"/>
@@ -20107,7 +19897,7 @@
         <w:pStyle w:val="NormalWeb"/>
         <w:numPr>
           <w:ilvl w:val="0"/>
-          <w:numId w:val="6"/>
+          <w:numId w:val="12"/>
         </w:numPr>
         <w:spacing w:before="0" w:beforeAutospacing="0" w:after="0" w:afterAutospacing="0"/>
         <w:textAlignment w:val="baseline"/>
@@ -20137,7 +19927,7 @@
         <w:pStyle w:val="NormalWeb"/>
         <w:numPr>
           <w:ilvl w:val="1"/>
-          <w:numId w:val="6"/>
+          <w:numId w:val="12"/>
         </w:numPr>
         <w:spacing w:before="0" w:beforeAutospacing="0" w:after="0" w:afterAutospacing="0"/>
         <w:textAlignment w:val="baseline"/>
@@ -20167,7 +19957,7 @@
         <w:pStyle w:val="NormalWeb"/>
         <w:numPr>
           <w:ilvl w:val="1"/>
-          <w:numId w:val="6"/>
+          <w:numId w:val="12"/>
         </w:numPr>
         <w:spacing w:before="0" w:beforeAutospacing="0" w:after="0" w:afterAutospacing="0"/>
         <w:textAlignment w:val="baseline"/>
@@ -20197,7 +19987,7 @@
         <w:pStyle w:val="NormalWeb"/>
         <w:numPr>
           <w:ilvl w:val="1"/>
-          <w:numId w:val="6"/>
+          <w:numId w:val="12"/>
         </w:numPr>
         <w:spacing w:before="0" w:beforeAutospacing="0" w:after="0" w:afterAutospacing="0"/>
         <w:textAlignment w:val="baseline"/>
@@ -20227,7 +20017,7 @@
         <w:pStyle w:val="NormalWeb"/>
         <w:numPr>
           <w:ilvl w:val="1"/>
-          <w:numId w:val="6"/>
+          <w:numId w:val="12"/>
         </w:numPr>
         <w:spacing w:before="0" w:beforeAutospacing="0" w:after="0" w:afterAutospacing="0"/>
         <w:textAlignment w:val="baseline"/>
@@ -20257,7 +20047,7 @@
         <w:pStyle w:val="NormalWeb"/>
         <w:numPr>
           <w:ilvl w:val="1"/>
-          <w:numId w:val="6"/>
+          <w:numId w:val="12"/>
         </w:numPr>
         <w:spacing w:before="0" w:beforeAutospacing="0" w:after="0" w:afterAutospacing="0"/>
         <w:textAlignment w:val="baseline"/>
@@ -20287,7 +20077,7 @@
         <w:pStyle w:val="NormalWeb"/>
         <w:numPr>
           <w:ilvl w:val="1"/>
-          <w:numId w:val="6"/>
+          <w:numId w:val="12"/>
         </w:numPr>
         <w:spacing w:before="0" w:beforeAutospacing="0" w:after="240" w:afterAutospacing="0"/>
         <w:textAlignment w:val="baseline"/>
@@ -20336,7 +20126,7 @@
         <w:pStyle w:val="NormalWeb"/>
         <w:numPr>
           <w:ilvl w:val="0"/>
-          <w:numId w:val="7"/>
+          <w:numId w:val="13"/>
         </w:numPr>
         <w:spacing w:before="240" w:beforeAutospacing="0" w:after="0" w:afterAutospacing="0"/>
         <w:textAlignment w:val="baseline"/>
@@ -20366,7 +20156,7 @@
         <w:pStyle w:val="NormalWeb"/>
         <w:numPr>
           <w:ilvl w:val="0"/>
-          <w:numId w:val="7"/>
+          <w:numId w:val="13"/>
         </w:numPr>
         <w:spacing w:before="0" w:beforeAutospacing="0" w:after="0" w:afterAutospacing="0"/>
         <w:textAlignment w:val="baseline"/>
@@ -20396,7 +20186,7 @@
         <w:pStyle w:val="NormalWeb"/>
         <w:numPr>
           <w:ilvl w:val="0"/>
-          <w:numId w:val="7"/>
+          <w:numId w:val="13"/>
         </w:numPr>
         <w:spacing w:before="0" w:beforeAutospacing="0" w:after="0" w:afterAutospacing="0"/>
         <w:textAlignment w:val="baseline"/>
@@ -20426,7 +20216,7 @@
         <w:pStyle w:val="NormalWeb"/>
         <w:numPr>
           <w:ilvl w:val="0"/>
-          <w:numId w:val="7"/>
+          <w:numId w:val="13"/>
         </w:numPr>
         <w:spacing w:before="0" w:beforeAutospacing="0" w:after="240" w:afterAutospacing="0"/>
         <w:textAlignment w:val="baseline"/>
@@ -21035,7 +20825,6 @@
                 <w:sz w:val="22"/>
                 <w:szCs w:val="22"/>
               </w:rPr>
-              <w:lastRenderedPageBreak/>
               <w:t>React Native</w:t>
             </w:r>
           </w:p>
@@ -21369,6 +21158,7 @@
                 <w:sz w:val="22"/>
                 <w:szCs w:val="22"/>
               </w:rPr>
+              <w:lastRenderedPageBreak/>
               <w:t>No</w:t>
             </w:r>
           </w:p>
@@ -23151,7 +22941,6 @@
           <w:sz w:val="34"/>
           <w:szCs w:val="34"/>
         </w:rPr>
-        <w:lastRenderedPageBreak/>
         <w:t>4. Responsibility Assignments</w:t>
       </w:r>
     </w:p>
@@ -23680,6 +23469,7 @@
                 <w:sz w:val="22"/>
                 <w:szCs w:val="22"/>
               </w:rPr>
+              <w:lastRenderedPageBreak/>
               <w:t>Analyse project requirements</w:t>
             </w:r>
           </w:p>
@@ -26463,7 +26253,6 @@
                 <w:sz w:val="22"/>
                 <w:szCs w:val="22"/>
               </w:rPr>
-              <w:lastRenderedPageBreak/>
               <w:t>Daily meeting</w:t>
             </w:r>
           </w:p>
@@ -26673,6 +26462,7 @@
               <w:rPr>
                 <w:color w:val="000000"/>
               </w:rPr>
+              <w:lastRenderedPageBreak/>
               <w:t>Meeting supervisors</w:t>
             </w:r>
           </w:p>
@@ -26955,7 +26745,6 @@
           <w:sz w:val="26"/>
           <w:szCs w:val="26"/>
         </w:rPr>
-        <w:lastRenderedPageBreak/>
         <w:t>6.3 Tools &amp; Infrastructures</w:t>
       </w:r>
     </w:p>
@@ -27389,6 +27178,7 @@
                 <w:sz w:val="22"/>
                 <w:szCs w:val="22"/>
               </w:rPr>
+              <w:lastRenderedPageBreak/>
               <w:t>Documentation</w:t>
             </w:r>
           </w:p>
@@ -27683,6 +27473,453 @@
 <file path=word/numbering.xml><?xml version="1.0" encoding="utf-8"?>
 <w:numbering xmlns:wpc="http://schemas.microsoft.com/office/word/2010/wordprocessingCanvas" xmlns:cx="http://schemas.microsoft.com/office/drawing/2014/chartex" xmlns:cx1="http://schemas.microsoft.com/office/drawing/2015/9/8/chartex" xmlns:cx2="http://schemas.microsoft.com/office/drawing/2015/10/21/chartex" xmlns:cx3="http://schemas.microsoft.com/office/drawing/2016/5/9/chartex" xmlns:cx4="http://schemas.microsoft.com/office/drawing/2016/5/10/chartex" xmlns:cx5="http://schemas.microsoft.com/office/drawing/2016/5/11/chartex" xmlns:cx6="http://schemas.microsoft.com/office/drawing/2016/5/12/chartex" xmlns:cx7="http://schemas.microsoft.com/office/drawing/2016/5/13/chartex" xmlns:cx8="http://schemas.microsoft.com/office/drawing/2016/5/14/chartex" xmlns:mc="http://schemas.openxmlformats.org/markup-compatibility/2006" xmlns:aink="http://schemas.microsoft.com/office/drawing/2016/ink" xmlns:am3d="http://schemas.microsoft.com/office/drawing/2017/model3d" xmlns:o="urn:schemas-microsoft-com:office:office" xmlns:r="http://schemas.openxmlformats.org/officeDocument/2006/relationships" xmlns:m="http://schemas.openxmlformats.org/officeDocument/2006/math" xmlns:v="urn:schemas-microsoft-com:vml" xmlns:wp14="http://schemas.microsoft.com/office/word/2010/wordprocessingDrawing" xmlns:wp="http://schemas.openxmlformats.org/drawingml/2006/wordprocessingDrawing" xmlns:w10="urn:schemas-microsoft-com:office:word" xmlns:w="http://schemas.openxmlformats.org/wordprocessingml/2006/main" xmlns:w14="http://schemas.microsoft.com/office/word/2010/wordml" xmlns:w15="http://schemas.microsoft.com/office/word/2012/wordml" xmlns:w16cex="http://schemas.microsoft.com/office/word/2018/wordml/cex" xmlns:w16cid="http://schemas.microsoft.com/office/word/2016/wordml/cid" xmlns:w16="http://schemas.microsoft.com/office/word/2018/wordml" xmlns:w16sdtdh="http://schemas.microsoft.com/office/word/2020/wordml/sdtdatahash" xmlns:w16se="http://schemas.microsoft.com/office/word/2015/wordml/symex" xmlns:wpg="http://schemas.microsoft.com/office/word/2010/wordprocessingGroup" xmlns:wpi="http://schemas.microsoft.com/office/word/2010/wordprocessingInk" xmlns:wne="http://schemas.microsoft.com/office/word/2006/wordml" xmlns:wps="http://schemas.microsoft.com/office/word/2010/wordprocessingShape" mc:Ignorable="w14 w15 w16se w16cid w16 w16cex w16sdtdh wp14">
   <w:abstractNum w:abstractNumId="0" w15:restartNumberingAfterBreak="0">
+    <w:nsid w:val="12880EAE"/>
+    <w:multiLevelType w:val="multilevel"/>
+    <w:tmpl w:val="CE2C1364"/>
+    <w:lvl w:ilvl="0">
+      <w:start w:val="1"/>
+      <w:numFmt w:val="bullet"/>
+      <w:lvlText w:val=""/>
+      <w:lvlJc w:val="left"/>
+      <w:pPr>
+        <w:tabs>
+          <w:tab w:val="num" w:pos="720"/>
+        </w:tabs>
+        <w:ind w:left="720" w:hanging="360"/>
+      </w:pPr>
+      <w:rPr>
+        <w:rFonts w:ascii="Symbol" w:hAnsi="Symbol" w:hint="default"/>
+        <w:sz w:val="20"/>
+      </w:rPr>
+    </w:lvl>
+    <w:lvl w:ilvl="1">
+      <w:start w:val="1"/>
+      <w:numFmt w:val="bullet"/>
+      <w:lvlText w:val="o"/>
+      <w:lvlJc w:val="left"/>
+      <w:pPr>
+        <w:tabs>
+          <w:tab w:val="num" w:pos="1440"/>
+        </w:tabs>
+        <w:ind w:left="1440" w:hanging="360"/>
+      </w:pPr>
+      <w:rPr>
+        <w:rFonts w:ascii="Courier New" w:hAnsi="Courier New" w:hint="default"/>
+        <w:sz w:val="20"/>
+      </w:rPr>
+    </w:lvl>
+    <w:lvl w:ilvl="2" w:tentative="1">
+      <w:start w:val="1"/>
+      <w:numFmt w:val="bullet"/>
+      <w:lvlText w:val=""/>
+      <w:lvlJc w:val="left"/>
+      <w:pPr>
+        <w:tabs>
+          <w:tab w:val="num" w:pos="2160"/>
+        </w:tabs>
+        <w:ind w:left="2160" w:hanging="360"/>
+      </w:pPr>
+      <w:rPr>
+        <w:rFonts w:ascii="Wingdings" w:hAnsi="Wingdings" w:hint="default"/>
+        <w:sz w:val="20"/>
+      </w:rPr>
+    </w:lvl>
+    <w:lvl w:ilvl="3" w:tentative="1">
+      <w:start w:val="1"/>
+      <w:numFmt w:val="bullet"/>
+      <w:lvlText w:val=""/>
+      <w:lvlJc w:val="left"/>
+      <w:pPr>
+        <w:tabs>
+          <w:tab w:val="num" w:pos="2880"/>
+        </w:tabs>
+        <w:ind w:left="2880" w:hanging="360"/>
+      </w:pPr>
+      <w:rPr>
+        <w:rFonts w:ascii="Wingdings" w:hAnsi="Wingdings" w:hint="default"/>
+        <w:sz w:val="20"/>
+      </w:rPr>
+    </w:lvl>
+    <w:lvl w:ilvl="4" w:tentative="1">
+      <w:start w:val="1"/>
+      <w:numFmt w:val="bullet"/>
+      <w:lvlText w:val=""/>
+      <w:lvlJc w:val="left"/>
+      <w:pPr>
+        <w:tabs>
+          <w:tab w:val="num" w:pos="3600"/>
+        </w:tabs>
+        <w:ind w:left="3600" w:hanging="360"/>
+      </w:pPr>
+      <w:rPr>
+        <w:rFonts w:ascii="Wingdings" w:hAnsi="Wingdings" w:hint="default"/>
+        <w:sz w:val="20"/>
+      </w:rPr>
+    </w:lvl>
+    <w:lvl w:ilvl="5" w:tentative="1">
+      <w:start w:val="1"/>
+      <w:numFmt w:val="bullet"/>
+      <w:lvlText w:val=""/>
+      <w:lvlJc w:val="left"/>
+      <w:pPr>
+        <w:tabs>
+          <w:tab w:val="num" w:pos="4320"/>
+        </w:tabs>
+        <w:ind w:left="4320" w:hanging="360"/>
+      </w:pPr>
+      <w:rPr>
+        <w:rFonts w:ascii="Wingdings" w:hAnsi="Wingdings" w:hint="default"/>
+        <w:sz w:val="20"/>
+      </w:rPr>
+    </w:lvl>
+    <w:lvl w:ilvl="6" w:tentative="1">
+      <w:start w:val="1"/>
+      <w:numFmt w:val="bullet"/>
+      <w:lvlText w:val=""/>
+      <w:lvlJc w:val="left"/>
+      <w:pPr>
+        <w:tabs>
+          <w:tab w:val="num" w:pos="5040"/>
+        </w:tabs>
+        <w:ind w:left="5040" w:hanging="360"/>
+      </w:pPr>
+      <w:rPr>
+        <w:rFonts w:ascii="Wingdings" w:hAnsi="Wingdings" w:hint="default"/>
+        <w:sz w:val="20"/>
+      </w:rPr>
+    </w:lvl>
+    <w:lvl w:ilvl="7" w:tentative="1">
+      <w:start w:val="1"/>
+      <w:numFmt w:val="bullet"/>
+      <w:lvlText w:val=""/>
+      <w:lvlJc w:val="left"/>
+      <w:pPr>
+        <w:tabs>
+          <w:tab w:val="num" w:pos="5760"/>
+        </w:tabs>
+        <w:ind w:left="5760" w:hanging="360"/>
+      </w:pPr>
+      <w:rPr>
+        <w:rFonts w:ascii="Wingdings" w:hAnsi="Wingdings" w:hint="default"/>
+        <w:sz w:val="20"/>
+      </w:rPr>
+    </w:lvl>
+    <w:lvl w:ilvl="8" w:tentative="1">
+      <w:start w:val="1"/>
+      <w:numFmt w:val="bullet"/>
+      <w:lvlText w:val=""/>
+      <w:lvlJc w:val="left"/>
+      <w:pPr>
+        <w:tabs>
+          <w:tab w:val="num" w:pos="6480"/>
+        </w:tabs>
+        <w:ind w:left="6480" w:hanging="360"/>
+      </w:pPr>
+      <w:rPr>
+        <w:rFonts w:ascii="Wingdings" w:hAnsi="Wingdings" w:hint="default"/>
+        <w:sz w:val="20"/>
+      </w:rPr>
+    </w:lvl>
+  </w:abstractNum>
+  <w:abstractNum w:abstractNumId="1" w15:restartNumberingAfterBreak="0">
+    <w:nsid w:val="24242E28"/>
+    <w:multiLevelType w:val="multilevel"/>
+    <w:tmpl w:val="F738C4B0"/>
+    <w:lvl w:ilvl="0">
+      <w:start w:val="1"/>
+      <w:numFmt w:val="bullet"/>
+      <w:lvlText w:val=""/>
+      <w:lvlJc w:val="left"/>
+      <w:pPr>
+        <w:tabs>
+          <w:tab w:val="num" w:pos="720"/>
+        </w:tabs>
+        <w:ind w:left="720" w:hanging="360"/>
+      </w:pPr>
+      <w:rPr>
+        <w:rFonts w:ascii="Symbol" w:hAnsi="Symbol" w:hint="default"/>
+        <w:sz w:val="20"/>
+      </w:rPr>
+    </w:lvl>
+    <w:lvl w:ilvl="1" w:tentative="1">
+      <w:start w:val="1"/>
+      <w:numFmt w:val="bullet"/>
+      <w:lvlText w:val="o"/>
+      <w:lvlJc w:val="left"/>
+      <w:pPr>
+        <w:tabs>
+          <w:tab w:val="num" w:pos="1440"/>
+        </w:tabs>
+        <w:ind w:left="1440" w:hanging="360"/>
+      </w:pPr>
+      <w:rPr>
+        <w:rFonts w:ascii="Courier New" w:hAnsi="Courier New" w:hint="default"/>
+        <w:sz w:val="20"/>
+      </w:rPr>
+    </w:lvl>
+    <w:lvl w:ilvl="2" w:tentative="1">
+      <w:start w:val="1"/>
+      <w:numFmt w:val="bullet"/>
+      <w:lvlText w:val=""/>
+      <w:lvlJc w:val="left"/>
+      <w:pPr>
+        <w:tabs>
+          <w:tab w:val="num" w:pos="2160"/>
+        </w:tabs>
+        <w:ind w:left="2160" w:hanging="360"/>
+      </w:pPr>
+      <w:rPr>
+        <w:rFonts w:ascii="Wingdings" w:hAnsi="Wingdings" w:hint="default"/>
+        <w:sz w:val="20"/>
+      </w:rPr>
+    </w:lvl>
+    <w:lvl w:ilvl="3" w:tentative="1">
+      <w:start w:val="1"/>
+      <w:numFmt w:val="bullet"/>
+      <w:lvlText w:val=""/>
+      <w:lvlJc w:val="left"/>
+      <w:pPr>
+        <w:tabs>
+          <w:tab w:val="num" w:pos="2880"/>
+        </w:tabs>
+        <w:ind w:left="2880" w:hanging="360"/>
+      </w:pPr>
+      <w:rPr>
+        <w:rFonts w:ascii="Wingdings" w:hAnsi="Wingdings" w:hint="default"/>
+        <w:sz w:val="20"/>
+      </w:rPr>
+    </w:lvl>
+    <w:lvl w:ilvl="4" w:tentative="1">
+      <w:start w:val="1"/>
+      <w:numFmt w:val="bullet"/>
+      <w:lvlText w:val=""/>
+      <w:lvlJc w:val="left"/>
+      <w:pPr>
+        <w:tabs>
+          <w:tab w:val="num" w:pos="3600"/>
+        </w:tabs>
+        <w:ind w:left="3600" w:hanging="360"/>
+      </w:pPr>
+      <w:rPr>
+        <w:rFonts w:ascii="Wingdings" w:hAnsi="Wingdings" w:hint="default"/>
+        <w:sz w:val="20"/>
+      </w:rPr>
+    </w:lvl>
+    <w:lvl w:ilvl="5" w:tentative="1">
+      <w:start w:val="1"/>
+      <w:numFmt w:val="bullet"/>
+      <w:lvlText w:val=""/>
+      <w:lvlJc w:val="left"/>
+      <w:pPr>
+        <w:tabs>
+          <w:tab w:val="num" w:pos="4320"/>
+        </w:tabs>
+        <w:ind w:left="4320" w:hanging="360"/>
+      </w:pPr>
+      <w:rPr>
+        <w:rFonts w:ascii="Wingdings" w:hAnsi="Wingdings" w:hint="default"/>
+        <w:sz w:val="20"/>
+      </w:rPr>
+    </w:lvl>
+    <w:lvl w:ilvl="6" w:tentative="1">
+      <w:start w:val="1"/>
+      <w:numFmt w:val="bullet"/>
+      <w:lvlText w:val=""/>
+      <w:lvlJc w:val="left"/>
+      <w:pPr>
+        <w:tabs>
+          <w:tab w:val="num" w:pos="5040"/>
+        </w:tabs>
+        <w:ind w:left="5040" w:hanging="360"/>
+      </w:pPr>
+      <w:rPr>
+        <w:rFonts w:ascii="Wingdings" w:hAnsi="Wingdings" w:hint="default"/>
+        <w:sz w:val="20"/>
+      </w:rPr>
+    </w:lvl>
+    <w:lvl w:ilvl="7" w:tentative="1">
+      <w:start w:val="1"/>
+      <w:numFmt w:val="bullet"/>
+      <w:lvlText w:val=""/>
+      <w:lvlJc w:val="left"/>
+      <w:pPr>
+        <w:tabs>
+          <w:tab w:val="num" w:pos="5760"/>
+        </w:tabs>
+        <w:ind w:left="5760" w:hanging="360"/>
+      </w:pPr>
+      <w:rPr>
+        <w:rFonts w:ascii="Wingdings" w:hAnsi="Wingdings" w:hint="default"/>
+        <w:sz w:val="20"/>
+      </w:rPr>
+    </w:lvl>
+    <w:lvl w:ilvl="8" w:tentative="1">
+      <w:start w:val="1"/>
+      <w:numFmt w:val="bullet"/>
+      <w:lvlText w:val=""/>
+      <w:lvlJc w:val="left"/>
+      <w:pPr>
+        <w:tabs>
+          <w:tab w:val="num" w:pos="6480"/>
+        </w:tabs>
+        <w:ind w:left="6480" w:hanging="360"/>
+      </w:pPr>
+      <w:rPr>
+        <w:rFonts w:ascii="Wingdings" w:hAnsi="Wingdings" w:hint="default"/>
+        <w:sz w:val="20"/>
+      </w:rPr>
+    </w:lvl>
+  </w:abstractNum>
+  <w:abstractNum w:abstractNumId="2" w15:restartNumberingAfterBreak="0">
+    <w:nsid w:val="322E56EA"/>
+    <w:multiLevelType w:val="multilevel"/>
+    <w:tmpl w:val="50C06466"/>
+    <w:lvl w:ilvl="0">
+      <w:start w:val="1"/>
+      <w:numFmt w:val="bullet"/>
+      <w:lvlText w:val=""/>
+      <w:lvlJc w:val="left"/>
+      <w:pPr>
+        <w:tabs>
+          <w:tab w:val="num" w:pos="720"/>
+        </w:tabs>
+        <w:ind w:left="720" w:hanging="360"/>
+      </w:pPr>
+      <w:rPr>
+        <w:rFonts w:ascii="Symbol" w:hAnsi="Symbol" w:hint="default"/>
+        <w:sz w:val="20"/>
+      </w:rPr>
+    </w:lvl>
+    <w:lvl w:ilvl="1" w:tentative="1">
+      <w:start w:val="1"/>
+      <w:numFmt w:val="bullet"/>
+      <w:lvlText w:val="o"/>
+      <w:lvlJc w:val="left"/>
+      <w:pPr>
+        <w:tabs>
+          <w:tab w:val="num" w:pos="1440"/>
+        </w:tabs>
+        <w:ind w:left="1440" w:hanging="360"/>
+      </w:pPr>
+      <w:rPr>
+        <w:rFonts w:ascii="Courier New" w:hAnsi="Courier New" w:hint="default"/>
+        <w:sz w:val="20"/>
+      </w:rPr>
+    </w:lvl>
+    <w:lvl w:ilvl="2" w:tentative="1">
+      <w:start w:val="1"/>
+      <w:numFmt w:val="bullet"/>
+      <w:lvlText w:val=""/>
+      <w:lvlJc w:val="left"/>
+      <w:pPr>
+        <w:tabs>
+          <w:tab w:val="num" w:pos="2160"/>
+        </w:tabs>
+        <w:ind w:left="2160" w:hanging="360"/>
+      </w:pPr>
+      <w:rPr>
+        <w:rFonts w:ascii="Wingdings" w:hAnsi="Wingdings" w:hint="default"/>
+        <w:sz w:val="20"/>
+      </w:rPr>
+    </w:lvl>
+    <w:lvl w:ilvl="3" w:tentative="1">
+      <w:start w:val="1"/>
+      <w:numFmt w:val="bullet"/>
+      <w:lvlText w:val=""/>
+      <w:lvlJc w:val="left"/>
+      <w:pPr>
+        <w:tabs>
+          <w:tab w:val="num" w:pos="2880"/>
+        </w:tabs>
+        <w:ind w:left="2880" w:hanging="360"/>
+      </w:pPr>
+      <w:rPr>
+        <w:rFonts w:ascii="Wingdings" w:hAnsi="Wingdings" w:hint="default"/>
+        <w:sz w:val="20"/>
+      </w:rPr>
+    </w:lvl>
+    <w:lvl w:ilvl="4" w:tentative="1">
+      <w:start w:val="1"/>
+      <w:numFmt w:val="bullet"/>
+      <w:lvlText w:val=""/>
+      <w:lvlJc w:val="left"/>
+      <w:pPr>
+        <w:tabs>
+          <w:tab w:val="num" w:pos="3600"/>
+        </w:tabs>
+        <w:ind w:left="3600" w:hanging="360"/>
+      </w:pPr>
+      <w:rPr>
+        <w:rFonts w:ascii="Wingdings" w:hAnsi="Wingdings" w:hint="default"/>
+        <w:sz w:val="20"/>
+      </w:rPr>
+    </w:lvl>
+    <w:lvl w:ilvl="5" w:tentative="1">
+      <w:start w:val="1"/>
+      <w:numFmt w:val="bullet"/>
+      <w:lvlText w:val=""/>
+      <w:lvlJc w:val="left"/>
+      <w:pPr>
+        <w:tabs>
+          <w:tab w:val="num" w:pos="4320"/>
+        </w:tabs>
+        <w:ind w:left="4320" w:hanging="360"/>
+      </w:pPr>
+      <w:rPr>
+        <w:rFonts w:ascii="Wingdings" w:hAnsi="Wingdings" w:hint="default"/>
+        <w:sz w:val="20"/>
+      </w:rPr>
+    </w:lvl>
+    <w:lvl w:ilvl="6" w:tentative="1">
+      <w:start w:val="1"/>
+      <w:numFmt w:val="bullet"/>
+      <w:lvlText w:val=""/>
+      <w:lvlJc w:val="left"/>
+      <w:pPr>
+        <w:tabs>
+          <w:tab w:val="num" w:pos="5040"/>
+        </w:tabs>
+        <w:ind w:left="5040" w:hanging="360"/>
+      </w:pPr>
+      <w:rPr>
+        <w:rFonts w:ascii="Wingdings" w:hAnsi="Wingdings" w:hint="default"/>
+        <w:sz w:val="20"/>
+      </w:rPr>
+    </w:lvl>
+    <w:lvl w:ilvl="7" w:tentative="1">
+      <w:start w:val="1"/>
+      <w:numFmt w:val="bullet"/>
+      <w:lvlText w:val=""/>
+      <w:lvlJc w:val="left"/>
+      <w:pPr>
+        <w:tabs>
+          <w:tab w:val="num" w:pos="5760"/>
+        </w:tabs>
+        <w:ind w:left="5760" w:hanging="360"/>
+      </w:pPr>
+      <w:rPr>
+        <w:rFonts w:ascii="Wingdings" w:hAnsi="Wingdings" w:hint="default"/>
+        <w:sz w:val="20"/>
+      </w:rPr>
+    </w:lvl>
+    <w:lvl w:ilvl="8" w:tentative="1">
+      <w:start w:val="1"/>
+      <w:numFmt w:val="bullet"/>
+      <w:lvlText w:val=""/>
+      <w:lvlJc w:val="left"/>
+      <w:pPr>
+        <w:tabs>
+          <w:tab w:val="num" w:pos="6480"/>
+        </w:tabs>
+        <w:ind w:left="6480" w:hanging="360"/>
+      </w:pPr>
+      <w:rPr>
+        <w:rFonts w:ascii="Wingdings" w:hAnsi="Wingdings" w:hint="default"/>
+        <w:sz w:val="20"/>
+      </w:rPr>
+    </w:lvl>
+  </w:abstractNum>
+  <w:abstractNum w:abstractNumId="3" w15:restartNumberingAfterBreak="0">
     <w:nsid w:val="406474A3"/>
     <w:multiLevelType w:val="hybridMultilevel"/>
     <w:tmpl w:val="E0FE169E"/>
@@ -27795,7 +28032,7 @@
       </w:rPr>
     </w:lvl>
   </w:abstractNum>
-  <w:abstractNum w:abstractNumId="1" w15:restartNumberingAfterBreak="0">
+  <w:abstractNum w:abstractNumId="4" w15:restartNumberingAfterBreak="0">
     <w:nsid w:val="4EB368CD"/>
     <w:multiLevelType w:val="hybridMultilevel"/>
     <w:tmpl w:val="B582EA14"/>
@@ -27908,7 +28145,7 @@
       </w:rPr>
     </w:lvl>
   </w:abstractNum>
-  <w:abstractNum w:abstractNumId="2" w15:restartNumberingAfterBreak="0">
+  <w:abstractNum w:abstractNumId="5" w15:restartNumberingAfterBreak="0">
     <w:nsid w:val="53A06A65"/>
     <w:multiLevelType w:val="multilevel"/>
     <w:tmpl w:val="DDA49A52"/>
@@ -28057,7 +28294,7 @@
       </w:rPr>
     </w:lvl>
   </w:abstractNum>
-  <w:abstractNum w:abstractNumId="3" w15:restartNumberingAfterBreak="0">
+  <w:abstractNum w:abstractNumId="6" w15:restartNumberingAfterBreak="0">
     <w:nsid w:val="555D295B"/>
     <w:multiLevelType w:val="multilevel"/>
     <w:tmpl w:val="7E26E9B2"/>
@@ -28206,7 +28443,305 @@
       </w:rPr>
     </w:lvl>
   </w:abstractNum>
-  <w:abstractNum w:abstractNumId="4" w15:restartNumberingAfterBreak="0">
+  <w:abstractNum w:abstractNumId="7" w15:restartNumberingAfterBreak="0">
+    <w:nsid w:val="5A163DBD"/>
+    <w:multiLevelType w:val="multilevel"/>
+    <w:tmpl w:val="822444F4"/>
+    <w:lvl w:ilvl="0">
+      <w:start w:val="1"/>
+      <w:numFmt w:val="bullet"/>
+      <w:lvlText w:val=""/>
+      <w:lvlJc w:val="left"/>
+      <w:pPr>
+        <w:tabs>
+          <w:tab w:val="num" w:pos="720"/>
+        </w:tabs>
+        <w:ind w:left="720" w:hanging="360"/>
+      </w:pPr>
+      <w:rPr>
+        <w:rFonts w:ascii="Symbol" w:hAnsi="Symbol" w:hint="default"/>
+        <w:sz w:val="20"/>
+      </w:rPr>
+    </w:lvl>
+    <w:lvl w:ilvl="1" w:tentative="1">
+      <w:start w:val="1"/>
+      <w:numFmt w:val="bullet"/>
+      <w:lvlText w:val="o"/>
+      <w:lvlJc w:val="left"/>
+      <w:pPr>
+        <w:tabs>
+          <w:tab w:val="num" w:pos="1440"/>
+        </w:tabs>
+        <w:ind w:left="1440" w:hanging="360"/>
+      </w:pPr>
+      <w:rPr>
+        <w:rFonts w:ascii="Courier New" w:hAnsi="Courier New" w:hint="default"/>
+        <w:sz w:val="20"/>
+      </w:rPr>
+    </w:lvl>
+    <w:lvl w:ilvl="2" w:tentative="1">
+      <w:start w:val="1"/>
+      <w:numFmt w:val="bullet"/>
+      <w:lvlText w:val=""/>
+      <w:lvlJc w:val="left"/>
+      <w:pPr>
+        <w:tabs>
+          <w:tab w:val="num" w:pos="2160"/>
+        </w:tabs>
+        <w:ind w:left="2160" w:hanging="360"/>
+      </w:pPr>
+      <w:rPr>
+        <w:rFonts w:ascii="Wingdings" w:hAnsi="Wingdings" w:hint="default"/>
+        <w:sz w:val="20"/>
+      </w:rPr>
+    </w:lvl>
+    <w:lvl w:ilvl="3" w:tentative="1">
+      <w:start w:val="1"/>
+      <w:numFmt w:val="bullet"/>
+      <w:lvlText w:val=""/>
+      <w:lvlJc w:val="left"/>
+      <w:pPr>
+        <w:tabs>
+          <w:tab w:val="num" w:pos="2880"/>
+        </w:tabs>
+        <w:ind w:left="2880" w:hanging="360"/>
+      </w:pPr>
+      <w:rPr>
+        <w:rFonts w:ascii="Wingdings" w:hAnsi="Wingdings" w:hint="default"/>
+        <w:sz w:val="20"/>
+      </w:rPr>
+    </w:lvl>
+    <w:lvl w:ilvl="4" w:tentative="1">
+      <w:start w:val="1"/>
+      <w:numFmt w:val="bullet"/>
+      <w:lvlText w:val=""/>
+      <w:lvlJc w:val="left"/>
+      <w:pPr>
+        <w:tabs>
+          <w:tab w:val="num" w:pos="3600"/>
+        </w:tabs>
+        <w:ind w:left="3600" w:hanging="360"/>
+      </w:pPr>
+      <w:rPr>
+        <w:rFonts w:ascii="Wingdings" w:hAnsi="Wingdings" w:hint="default"/>
+        <w:sz w:val="20"/>
+      </w:rPr>
+    </w:lvl>
+    <w:lvl w:ilvl="5" w:tentative="1">
+      <w:start w:val="1"/>
+      <w:numFmt w:val="bullet"/>
+      <w:lvlText w:val=""/>
+      <w:lvlJc w:val="left"/>
+      <w:pPr>
+        <w:tabs>
+          <w:tab w:val="num" w:pos="4320"/>
+        </w:tabs>
+        <w:ind w:left="4320" w:hanging="360"/>
+      </w:pPr>
+      <w:rPr>
+        <w:rFonts w:ascii="Wingdings" w:hAnsi="Wingdings" w:hint="default"/>
+        <w:sz w:val="20"/>
+      </w:rPr>
+    </w:lvl>
+    <w:lvl w:ilvl="6" w:tentative="1">
+      <w:start w:val="1"/>
+      <w:numFmt w:val="bullet"/>
+      <w:lvlText w:val=""/>
+      <w:lvlJc w:val="left"/>
+      <w:pPr>
+        <w:tabs>
+          <w:tab w:val="num" w:pos="5040"/>
+        </w:tabs>
+        <w:ind w:left="5040" w:hanging="360"/>
+      </w:pPr>
+      <w:rPr>
+        <w:rFonts w:ascii="Wingdings" w:hAnsi="Wingdings" w:hint="default"/>
+        <w:sz w:val="20"/>
+      </w:rPr>
+    </w:lvl>
+    <w:lvl w:ilvl="7" w:tentative="1">
+      <w:start w:val="1"/>
+      <w:numFmt w:val="bullet"/>
+      <w:lvlText w:val=""/>
+      <w:lvlJc w:val="left"/>
+      <w:pPr>
+        <w:tabs>
+          <w:tab w:val="num" w:pos="5760"/>
+        </w:tabs>
+        <w:ind w:left="5760" w:hanging="360"/>
+      </w:pPr>
+      <w:rPr>
+        <w:rFonts w:ascii="Wingdings" w:hAnsi="Wingdings" w:hint="default"/>
+        <w:sz w:val="20"/>
+      </w:rPr>
+    </w:lvl>
+    <w:lvl w:ilvl="8" w:tentative="1">
+      <w:start w:val="1"/>
+      <w:numFmt w:val="bullet"/>
+      <w:lvlText w:val=""/>
+      <w:lvlJc w:val="left"/>
+      <w:pPr>
+        <w:tabs>
+          <w:tab w:val="num" w:pos="6480"/>
+        </w:tabs>
+        <w:ind w:left="6480" w:hanging="360"/>
+      </w:pPr>
+      <w:rPr>
+        <w:rFonts w:ascii="Wingdings" w:hAnsi="Wingdings" w:hint="default"/>
+        <w:sz w:val="20"/>
+      </w:rPr>
+    </w:lvl>
+  </w:abstractNum>
+  <w:abstractNum w:abstractNumId="8" w15:restartNumberingAfterBreak="0">
+    <w:nsid w:val="5B4C3227"/>
+    <w:multiLevelType w:val="multilevel"/>
+    <w:tmpl w:val="9A02E52E"/>
+    <w:lvl w:ilvl="0">
+      <w:start w:val="1"/>
+      <w:numFmt w:val="bullet"/>
+      <w:lvlText w:val=""/>
+      <w:lvlJc w:val="left"/>
+      <w:pPr>
+        <w:tabs>
+          <w:tab w:val="num" w:pos="720"/>
+        </w:tabs>
+        <w:ind w:left="720" w:hanging="360"/>
+      </w:pPr>
+      <w:rPr>
+        <w:rFonts w:ascii="Symbol" w:hAnsi="Symbol" w:hint="default"/>
+        <w:sz w:val="20"/>
+      </w:rPr>
+    </w:lvl>
+    <w:lvl w:ilvl="1">
+      <w:start w:val="1"/>
+      <w:numFmt w:val="bullet"/>
+      <w:lvlText w:val="o"/>
+      <w:lvlJc w:val="left"/>
+      <w:pPr>
+        <w:tabs>
+          <w:tab w:val="num" w:pos="1440"/>
+        </w:tabs>
+        <w:ind w:left="1440" w:hanging="360"/>
+      </w:pPr>
+      <w:rPr>
+        <w:rFonts w:ascii="Courier New" w:hAnsi="Courier New" w:hint="default"/>
+        <w:sz w:val="20"/>
+      </w:rPr>
+    </w:lvl>
+    <w:lvl w:ilvl="2" w:tentative="1">
+      <w:start w:val="1"/>
+      <w:numFmt w:val="bullet"/>
+      <w:lvlText w:val=""/>
+      <w:lvlJc w:val="left"/>
+      <w:pPr>
+        <w:tabs>
+          <w:tab w:val="num" w:pos="2160"/>
+        </w:tabs>
+        <w:ind w:left="2160" w:hanging="360"/>
+      </w:pPr>
+      <w:rPr>
+        <w:rFonts w:ascii="Wingdings" w:hAnsi="Wingdings" w:hint="default"/>
+        <w:sz w:val="20"/>
+      </w:rPr>
+    </w:lvl>
+    <w:lvl w:ilvl="3" w:tentative="1">
+      <w:start w:val="1"/>
+      <w:numFmt w:val="bullet"/>
+      <w:lvlText w:val=""/>
+      <w:lvlJc w:val="left"/>
+      <w:pPr>
+        <w:tabs>
+          <w:tab w:val="num" w:pos="2880"/>
+        </w:tabs>
+        <w:ind w:left="2880" w:hanging="360"/>
+      </w:pPr>
+      <w:rPr>
+        <w:rFonts w:ascii="Wingdings" w:hAnsi="Wingdings" w:hint="default"/>
+        <w:sz w:val="20"/>
+      </w:rPr>
+    </w:lvl>
+    <w:lvl w:ilvl="4" w:tentative="1">
+      <w:start w:val="1"/>
+      <w:numFmt w:val="bullet"/>
+      <w:lvlText w:val=""/>
+      <w:lvlJc w:val="left"/>
+      <w:pPr>
+        <w:tabs>
+          <w:tab w:val="num" w:pos="3600"/>
+        </w:tabs>
+        <w:ind w:left="3600" w:hanging="360"/>
+      </w:pPr>
+      <w:rPr>
+        <w:rFonts w:ascii="Wingdings" w:hAnsi="Wingdings" w:hint="default"/>
+        <w:sz w:val="20"/>
+      </w:rPr>
+    </w:lvl>
+    <w:lvl w:ilvl="5" w:tentative="1">
+      <w:start w:val="1"/>
+      <w:numFmt w:val="bullet"/>
+      <w:lvlText w:val=""/>
+      <w:lvlJc w:val="left"/>
+      <w:pPr>
+        <w:tabs>
+          <w:tab w:val="num" w:pos="4320"/>
+        </w:tabs>
+        <w:ind w:left="4320" w:hanging="360"/>
+      </w:pPr>
+      <w:rPr>
+        <w:rFonts w:ascii="Wingdings" w:hAnsi="Wingdings" w:hint="default"/>
+        <w:sz w:val="20"/>
+      </w:rPr>
+    </w:lvl>
+    <w:lvl w:ilvl="6" w:tentative="1">
+      <w:start w:val="1"/>
+      <w:numFmt w:val="bullet"/>
+      <w:lvlText w:val=""/>
+      <w:lvlJc w:val="left"/>
+      <w:pPr>
+        <w:tabs>
+          <w:tab w:val="num" w:pos="5040"/>
+        </w:tabs>
+        <w:ind w:left="5040" w:hanging="360"/>
+      </w:pPr>
+      <w:rPr>
+        <w:rFonts w:ascii="Wingdings" w:hAnsi="Wingdings" w:hint="default"/>
+        <w:sz w:val="20"/>
+      </w:rPr>
+    </w:lvl>
+    <w:lvl w:ilvl="7" w:tentative="1">
+      <w:start w:val="1"/>
+      <w:numFmt w:val="bullet"/>
+      <w:lvlText w:val=""/>
+      <w:lvlJc w:val="left"/>
+      <w:pPr>
+        <w:tabs>
+          <w:tab w:val="num" w:pos="5760"/>
+        </w:tabs>
+        <w:ind w:left="5760" w:hanging="360"/>
+      </w:pPr>
+      <w:rPr>
+        <w:rFonts w:ascii="Wingdings" w:hAnsi="Wingdings" w:hint="default"/>
+        <w:sz w:val="20"/>
+      </w:rPr>
+    </w:lvl>
+    <w:lvl w:ilvl="8" w:tentative="1">
+      <w:start w:val="1"/>
+      <w:numFmt w:val="bullet"/>
+      <w:lvlText w:val=""/>
+      <w:lvlJc w:val="left"/>
+      <w:pPr>
+        <w:tabs>
+          <w:tab w:val="num" w:pos="6480"/>
+        </w:tabs>
+        <w:ind w:left="6480" w:hanging="360"/>
+      </w:pPr>
+      <w:rPr>
+        <w:rFonts w:ascii="Wingdings" w:hAnsi="Wingdings" w:hint="default"/>
+        <w:sz w:val="20"/>
+      </w:rPr>
+    </w:lvl>
+  </w:abstractNum>
+  <w:abstractNum w:abstractNumId="9" w15:restartNumberingAfterBreak="0">
     <w:nsid w:val="5F7B3C5E"/>
     <w:multiLevelType w:val="hybridMultilevel"/>
     <w:tmpl w:val="320A0E14"/>
@@ -28295,7 +28830,156 @@
       </w:pPr>
     </w:lvl>
   </w:abstractNum>
-  <w:abstractNum w:abstractNumId="5" w15:restartNumberingAfterBreak="0">
+  <w:abstractNum w:abstractNumId="10" w15:restartNumberingAfterBreak="0">
+    <w:nsid w:val="6D3D7962"/>
+    <w:multiLevelType w:val="multilevel"/>
+    <w:tmpl w:val="E68409CC"/>
+    <w:lvl w:ilvl="0">
+      <w:start w:val="1"/>
+      <w:numFmt w:val="bullet"/>
+      <w:lvlText w:val=""/>
+      <w:lvlJc w:val="left"/>
+      <w:pPr>
+        <w:tabs>
+          <w:tab w:val="num" w:pos="720"/>
+        </w:tabs>
+        <w:ind w:left="720" w:hanging="360"/>
+      </w:pPr>
+      <w:rPr>
+        <w:rFonts w:ascii="Symbol" w:hAnsi="Symbol" w:hint="default"/>
+        <w:sz w:val="20"/>
+      </w:rPr>
+    </w:lvl>
+    <w:lvl w:ilvl="1" w:tentative="1">
+      <w:start w:val="1"/>
+      <w:numFmt w:val="bullet"/>
+      <w:lvlText w:val="o"/>
+      <w:lvlJc w:val="left"/>
+      <w:pPr>
+        <w:tabs>
+          <w:tab w:val="num" w:pos="1440"/>
+        </w:tabs>
+        <w:ind w:left="1440" w:hanging="360"/>
+      </w:pPr>
+      <w:rPr>
+        <w:rFonts w:ascii="Courier New" w:hAnsi="Courier New" w:hint="default"/>
+        <w:sz w:val="20"/>
+      </w:rPr>
+    </w:lvl>
+    <w:lvl w:ilvl="2" w:tentative="1">
+      <w:start w:val="1"/>
+      <w:numFmt w:val="bullet"/>
+      <w:lvlText w:val=""/>
+      <w:lvlJc w:val="left"/>
+      <w:pPr>
+        <w:tabs>
+          <w:tab w:val="num" w:pos="2160"/>
+        </w:tabs>
+        <w:ind w:left="2160" w:hanging="360"/>
+      </w:pPr>
+      <w:rPr>
+        <w:rFonts w:ascii="Wingdings" w:hAnsi="Wingdings" w:hint="default"/>
+        <w:sz w:val="20"/>
+      </w:rPr>
+    </w:lvl>
+    <w:lvl w:ilvl="3" w:tentative="1">
+      <w:start w:val="1"/>
+      <w:numFmt w:val="bullet"/>
+      <w:lvlText w:val=""/>
+      <w:lvlJc w:val="left"/>
+      <w:pPr>
+        <w:tabs>
+          <w:tab w:val="num" w:pos="2880"/>
+        </w:tabs>
+        <w:ind w:left="2880" w:hanging="360"/>
+      </w:pPr>
+      <w:rPr>
+        <w:rFonts w:ascii="Wingdings" w:hAnsi="Wingdings" w:hint="default"/>
+        <w:sz w:val="20"/>
+      </w:rPr>
+    </w:lvl>
+    <w:lvl w:ilvl="4" w:tentative="1">
+      <w:start w:val="1"/>
+      <w:numFmt w:val="bullet"/>
+      <w:lvlText w:val=""/>
+      <w:lvlJc w:val="left"/>
+      <w:pPr>
+        <w:tabs>
+          <w:tab w:val="num" w:pos="3600"/>
+        </w:tabs>
+        <w:ind w:left="3600" w:hanging="360"/>
+      </w:pPr>
+      <w:rPr>
+        <w:rFonts w:ascii="Wingdings" w:hAnsi="Wingdings" w:hint="default"/>
+        <w:sz w:val="20"/>
+      </w:rPr>
+    </w:lvl>
+    <w:lvl w:ilvl="5" w:tentative="1">
+      <w:start w:val="1"/>
+      <w:numFmt w:val="bullet"/>
+      <w:lvlText w:val=""/>
+      <w:lvlJc w:val="left"/>
+      <w:pPr>
+        <w:tabs>
+          <w:tab w:val="num" w:pos="4320"/>
+        </w:tabs>
+        <w:ind w:left="4320" w:hanging="360"/>
+      </w:pPr>
+      <w:rPr>
+        <w:rFonts w:ascii="Wingdings" w:hAnsi="Wingdings" w:hint="default"/>
+        <w:sz w:val="20"/>
+      </w:rPr>
+    </w:lvl>
+    <w:lvl w:ilvl="6" w:tentative="1">
+      <w:start w:val="1"/>
+      <w:numFmt w:val="bullet"/>
+      <w:lvlText w:val=""/>
+      <w:lvlJc w:val="left"/>
+      <w:pPr>
+        <w:tabs>
+          <w:tab w:val="num" w:pos="5040"/>
+        </w:tabs>
+        <w:ind w:left="5040" w:hanging="360"/>
+      </w:pPr>
+      <w:rPr>
+        <w:rFonts w:ascii="Wingdings" w:hAnsi="Wingdings" w:hint="default"/>
+        <w:sz w:val="20"/>
+      </w:rPr>
+    </w:lvl>
+    <w:lvl w:ilvl="7" w:tentative="1">
+      <w:start w:val="1"/>
+      <w:numFmt w:val="bullet"/>
+      <w:lvlText w:val=""/>
+      <w:lvlJc w:val="left"/>
+      <w:pPr>
+        <w:tabs>
+          <w:tab w:val="num" w:pos="5760"/>
+        </w:tabs>
+        <w:ind w:left="5760" w:hanging="360"/>
+      </w:pPr>
+      <w:rPr>
+        <w:rFonts w:ascii="Wingdings" w:hAnsi="Wingdings" w:hint="default"/>
+        <w:sz w:val="20"/>
+      </w:rPr>
+    </w:lvl>
+    <w:lvl w:ilvl="8" w:tentative="1">
+      <w:start w:val="1"/>
+      <w:numFmt w:val="bullet"/>
+      <w:lvlText w:val=""/>
+      <w:lvlJc w:val="left"/>
+      <w:pPr>
+        <w:tabs>
+          <w:tab w:val="num" w:pos="6480"/>
+        </w:tabs>
+        <w:ind w:left="6480" w:hanging="360"/>
+      </w:pPr>
+      <w:rPr>
+        <w:rFonts w:ascii="Wingdings" w:hAnsi="Wingdings" w:hint="default"/>
+        <w:sz w:val="20"/>
+      </w:rPr>
+    </w:lvl>
+  </w:abstractNum>
+  <w:abstractNum w:abstractNumId="11" w15:restartNumberingAfterBreak="0">
     <w:nsid w:val="6EBD1DEB"/>
     <w:multiLevelType w:val="multilevel"/>
     <w:tmpl w:val="0B3658EA"/>
@@ -28444,7 +29128,7 @@
       </w:rPr>
     </w:lvl>
   </w:abstractNum>
-  <w:abstractNum w:abstractNumId="6" w15:restartNumberingAfterBreak="0">
+  <w:abstractNum w:abstractNumId="12" w15:restartNumberingAfterBreak="0">
     <w:nsid w:val="7D405978"/>
     <w:multiLevelType w:val="hybridMultilevel"/>
     <w:tmpl w:val="4434EA80"/>
@@ -28557,25 +29241,43 @@
     </w:lvl>
   </w:abstractNum>
   <w:num w:numId="1">
+    <w:abstractNumId w:val="12"/>
+  </w:num>
+  <w:num w:numId="2">
+    <w:abstractNumId w:val="4"/>
+  </w:num>
+  <w:num w:numId="3">
+    <w:abstractNumId w:val="3"/>
+  </w:num>
+  <w:num w:numId="4">
+    <w:abstractNumId w:val="9"/>
+  </w:num>
+  <w:num w:numId="5">
+    <w:abstractNumId w:val="5"/>
+  </w:num>
+  <w:num w:numId="6">
     <w:abstractNumId w:val="6"/>
   </w:num>
-  <w:num w:numId="2">
+  <w:num w:numId="7">
+    <w:abstractNumId w:val="11"/>
+  </w:num>
+  <w:num w:numId="8">
+    <w:abstractNumId w:val="2"/>
+  </w:num>
+  <w:num w:numId="9">
+    <w:abstractNumId w:val="0"/>
+  </w:num>
+  <w:num w:numId="10">
     <w:abstractNumId w:val="1"/>
   </w:num>
-  <w:num w:numId="3">
-    <w:abstractNumId w:val="0"/>
+  <w:num w:numId="11">
+    <w:abstractNumId w:val="7"/>
   </w:num>
-  <w:num w:numId="4">
-    <w:abstractNumId w:val="4"/>
+  <w:num w:numId="12">
+    <w:abstractNumId w:val="8"/>
   </w:num>
-  <w:num w:numId="5">
-    <w:abstractNumId w:val="2"/>
-  </w:num>
-  <w:num w:numId="6">
-    <w:abstractNumId w:val="3"/>
-  </w:num>
-  <w:num w:numId="7">
-    <w:abstractNumId w:val="5"/>
+  <w:num w:numId="13">
+    <w:abstractNumId w:val="10"/>
   </w:num>
 </w:numbering>
 </file>
